--- a/Thesis/Chapter_7.docx
+++ b/Thesis/Chapter_7.docx
@@ -211,25 +211,33 @@
           <w:szCs w:val="24"/>
           <w:shd w:val="clear" w:color="auto" w:fill="FFFFFF"/>
         </w:rPr>
-        <w:t xml:space="preserve">Jenkins have around 1,400 plugins to support the automation of all kinds of development and software testing tasks. </w:t>
-      </w:r>
-      <w:proofErr w:type="gramStart"/>
+        <w:t>Jenkins have around 1,400 plugins to support the automation of all kinds of development and software testing tasks</w:t>
+      </w:r>
       <w:r>
         <w:rPr>
           <w:rFonts w:cs="Arial"/>
           <w:szCs w:val="24"/>
           <w:shd w:val="clear" w:color="auto" w:fill="FFFFFF"/>
         </w:rPr>
-        <w:t>i.e</w:t>
-      </w:r>
-      <w:proofErr w:type="gramEnd"/>
+        <w:t>;</w:t>
+      </w:r>
       <w:r>
         <w:rPr>
           <w:rFonts w:cs="Arial"/>
           <w:szCs w:val="24"/>
           <w:shd w:val="clear" w:color="auto" w:fill="FFFFFF"/>
         </w:rPr>
-        <w:t xml:space="preserve">. building projects, running tests, doing static code analysis, and deploying are only few of many processes that engineers automate with Jenkins. Plugins span in five areas includes platforms, User Interface, administration, source code management, and, build management. It can be hosted in a cloud-based container or Virtual Machine. It follows the concept of Agent, which is </w:t>
+        <w:t xml:space="preserve"> i.e. building projects, running tests, doing static code analysis, and deploying are only few of many processes that engineers automate with Jenkins. Plugins span in five areas includes platforms, User Interface, administration, source code management, and, build management. It can be hosted in a cloud-based container or Virtual Machine. It follo</w:t>
+      </w:r>
+      <w:bookmarkStart w:id="1" w:name="_GoBack"/>
+      <w:bookmarkEnd w:id="1"/>
+      <w:r>
+        <w:rPr>
+          <w:rFonts w:cs="Arial"/>
+          <w:szCs w:val="24"/>
+          <w:shd w:val="clear" w:color="auto" w:fill="FFFFFF"/>
+        </w:rPr>
+        <w:t xml:space="preserve">ws the concept of Agent, which is </w:t>
       </w:r>
       <w:r>
         <w:rPr>
@@ -251,7 +259,7 @@
           <w:szCs w:val="24"/>
         </w:rPr>
       </w:pPr>
-      <w:bookmarkStart w:id="1" w:name="_Toc528709920"/>
+      <w:bookmarkStart w:id="2" w:name="_Toc528709920"/>
       <w:r>
         <w:rPr>
           <w:rFonts w:cs="Arial"/>
@@ -261,7 +269,7 @@
         </w:rPr>
         <w:t>7.2 Prerequisite</w:t>
       </w:r>
-      <w:bookmarkEnd w:id="1"/>
+      <w:bookmarkEnd w:id="2"/>
     </w:p>
     <w:p>
       <w:pPr>
@@ -275,7 +283,7 @@
           <w:szCs w:val="24"/>
         </w:rPr>
       </w:pPr>
-      <w:bookmarkStart w:id="2" w:name="_Toc528709921"/>
+      <w:bookmarkStart w:id="3" w:name="_Toc528709921"/>
       <w:r>
         <w:rPr>
           <w:rFonts w:cs="Arial"/>
@@ -285,7 +293,7 @@
         </w:rPr>
         <w:t>7.2.1 Hardware Requirements:</w:t>
       </w:r>
-      <w:bookmarkEnd w:id="2"/>
+      <w:bookmarkEnd w:id="3"/>
     </w:p>
     <w:p>
       <w:pPr>
@@ -541,7 +549,7 @@
           <w:szCs w:val="24"/>
         </w:rPr>
       </w:pPr>
-      <w:bookmarkStart w:id="3" w:name="_Toc528709922"/>
+      <w:bookmarkStart w:id="4" w:name="_Toc528709922"/>
       <w:r>
         <w:rPr>
           <w:rFonts w:cs="Arial"/>
@@ -551,7 +559,7 @@
         </w:rPr>
         <w:t>7.2.2 Software Requirements:</w:t>
       </w:r>
-      <w:bookmarkEnd w:id="3"/>
+      <w:bookmarkEnd w:id="4"/>
     </w:p>
     <w:p>
       <w:pPr>
@@ -562,7 +570,7 @@
           <w:rFonts w:cs="Arial"/>
         </w:rPr>
       </w:pPr>
-      <w:bookmarkStart w:id="4" w:name="_Toc528709923"/>
+      <w:bookmarkStart w:id="5" w:name="_Toc528709923"/>
       <w:r>
         <w:rPr>
           <w:rFonts w:cs="Arial"/>
@@ -629,7 +637,7 @@
         </w:rPr>
         <w:tab/>
       </w:r>
-      <w:bookmarkEnd w:id="4"/>
+      <w:bookmarkEnd w:id="5"/>
     </w:p>
     <w:p>
       <w:pPr>
@@ -807,64 +815,32 @@
           <w:szCs w:val="24"/>
         </w:rPr>
       </w:pPr>
-      <w:bookmarkStart w:id="5" w:name=""/>
-      <w:bookmarkEnd w:id="5"/>
+      <w:bookmarkStart w:id="6" w:name=""/>
+      <w:bookmarkEnd w:id="6"/>
       <w:r>
         <w:rPr>
           <w:rFonts w:eastAsia="Times New Roman" w:cs="Arial"/>
           <w:szCs w:val="24"/>
         </w:rPr>
-        <w:t>On the Advanced tab, select Environment Variables, and then edit JAVA_HOME to point to where the JDK software is located, for example, C:\Program Files (x86)\Java\%</w:t>
-      </w:r>
-      <w:proofErr w:type="spellStart"/>
-      <w:r>
+        <w:t>On the Advanced tab, select Environment Variables, and then edit JAVA_HOME to point to where the JDK software is located, for example, C:\Program Files (x86)\Java\%jdk%</w:t>
+      </w:r>
+    </w:p>
+    <w:p>
+      <w:pPr>
+        <w:spacing w:before="120" w:after="120" w:line="360" w:lineRule="auto"/>
+        <w:ind w:left="1440"/>
+        <w:jc w:val="both"/>
         <w:rPr>
           <w:rFonts w:eastAsia="Times New Roman" w:cs="Arial"/>
           <w:szCs w:val="24"/>
         </w:rPr>
-        <w:t>jdk</w:t>
-      </w:r>
-      <w:proofErr w:type="spellEnd"/>
+      </w:pPr>
       <w:r>
         <w:rPr>
           <w:rFonts w:eastAsia="Times New Roman" w:cs="Arial"/>
           <w:szCs w:val="24"/>
         </w:rPr>
-        <w:t>%</w:t>
-      </w:r>
-    </w:p>
-    <w:p>
-      <w:pPr>
-        <w:spacing w:before="120" w:after="120" w:line="360" w:lineRule="auto"/>
-        <w:ind w:left="1440"/>
-        <w:jc w:val="both"/>
-        <w:rPr>
-          <w:rFonts w:eastAsia="Times New Roman" w:cs="Arial"/>
-          <w:szCs w:val="24"/>
-        </w:rPr>
-      </w:pPr>
-      <w:r>
-        <w:rPr>
-          <w:rFonts w:eastAsia="Times New Roman" w:cs="Arial"/>
-          <w:szCs w:val="24"/>
-        </w:rPr>
-        <w:t xml:space="preserve">Here </w:t>
-      </w:r>
-      <w:proofErr w:type="spellStart"/>
-      <w:r>
-        <w:rPr>
-          <w:rFonts w:eastAsia="Times New Roman" w:cs="Arial"/>
-          <w:szCs w:val="24"/>
-        </w:rPr>
-        <w:t>jdk</w:t>
-      </w:r>
-      <w:proofErr w:type="spellEnd"/>
-      <w:r>
-        <w:rPr>
-          <w:rFonts w:eastAsia="Times New Roman" w:cs="Arial"/>
-          <w:szCs w:val="24"/>
-        </w:rPr>
-        <w:t xml:space="preserve"> = jdk1.8.0_151.</w:t>
+        <w:t>Here jdk = jdk1.8.0_151.</w:t>
       </w:r>
     </w:p>
     <w:p>
@@ -1445,23 +1421,7 @@
           <w:szCs w:val="24"/>
         </w:rPr>
         <w:lastRenderedPageBreak/>
-        <w:t xml:space="preserve">Select First Option  “Use open </w:t>
-      </w:r>
-      <w:proofErr w:type="spellStart"/>
-      <w:r>
-        <w:rPr>
-          <w:rFonts w:cs="Arial"/>
-          <w:szCs w:val="24"/>
-        </w:rPr>
-        <w:t>ssl</w:t>
-      </w:r>
-      <w:proofErr w:type="spellEnd"/>
-      <w:r>
-        <w:rPr>
-          <w:rFonts w:cs="Arial"/>
-          <w:szCs w:val="24"/>
-        </w:rPr>
-        <w:t xml:space="preserve"> Library”</w:t>
+        <w:t>Select First Option  “Use open ssl Library”</w:t>
       </w:r>
     </w:p>
     <w:p>
@@ -1750,23 +1710,7 @@
           <w:rFonts w:cs="Arial"/>
           <w:szCs w:val="24"/>
         </w:rPr>
-        <w:t xml:space="preserve">Click next and select default </w:t>
-      </w:r>
-      <w:proofErr w:type="spellStart"/>
-      <w:r>
-        <w:rPr>
-          <w:rFonts w:cs="Arial"/>
-          <w:szCs w:val="24"/>
-        </w:rPr>
-        <w:t>MinTTY</w:t>
-      </w:r>
-      <w:proofErr w:type="spellEnd"/>
-      <w:r>
-        <w:rPr>
-          <w:rFonts w:cs="Arial"/>
-          <w:szCs w:val="24"/>
-        </w:rPr>
-        <w:t xml:space="preserve"> terminal.</w:t>
+        <w:t>Click next and select default MinTTY terminal.</w:t>
       </w:r>
     </w:p>
     <w:p>
@@ -1863,23 +1807,7 @@
           <w:rFonts w:cs="Arial"/>
           <w:szCs w:val="24"/>
         </w:rPr>
-        <w:t>Now Right Click My  Computer -&gt; Properties -&gt;Advanced System                                      Settings-&gt;</w:t>
-      </w:r>
-      <w:proofErr w:type="spellStart"/>
-      <w:r>
-        <w:rPr>
-          <w:rFonts w:cs="Arial"/>
-          <w:szCs w:val="24"/>
-        </w:rPr>
-        <w:t>EnvironmentVariables</w:t>
-      </w:r>
-      <w:proofErr w:type="spellEnd"/>
-      <w:r>
-        <w:rPr>
-          <w:rFonts w:cs="Arial"/>
-          <w:szCs w:val="24"/>
-        </w:rPr>
-        <w:t>-&gt;New</w:t>
+        <w:t>Now Right Click My  Computer -&gt; Properties -&gt;Advanced System                                      Settings-&gt;EnvironmentVariables-&gt;New</w:t>
       </w:r>
       <w:r>
         <w:rPr>
@@ -2017,55 +1945,7 @@
           <w:rFonts w:cs="Arial"/>
           <w:szCs w:val="24"/>
         </w:rPr>
-        <w:t>Set New system variable GIT =C:\Program Files\</w:t>
-      </w:r>
-      <w:proofErr w:type="spellStart"/>
-      <w:r>
-        <w:rPr>
-          <w:rFonts w:cs="Arial"/>
-          <w:szCs w:val="24"/>
-        </w:rPr>
-        <w:t>Git;C</w:t>
-      </w:r>
-      <w:proofErr w:type="spellEnd"/>
-      <w:r>
-        <w:rPr>
-          <w:rFonts w:cs="Arial"/>
-          <w:szCs w:val="24"/>
-        </w:rPr>
-        <w:t>:\</w:t>
-      </w:r>
-      <w:proofErr w:type="spellStart"/>
-      <w:r>
-        <w:rPr>
-          <w:rFonts w:cs="Arial"/>
-          <w:szCs w:val="24"/>
-        </w:rPr>
-        <w:t>ProgramFiles</w:t>
-      </w:r>
-      <w:proofErr w:type="spellEnd"/>
-      <w:r>
-        <w:rPr>
-          <w:rFonts w:cs="Arial"/>
-          <w:szCs w:val="24"/>
-        </w:rPr>
-        <w:t>\Get\</w:t>
-      </w:r>
-      <w:proofErr w:type="spellStart"/>
-      <w:r>
-        <w:rPr>
-          <w:rFonts w:cs="Arial"/>
-          <w:szCs w:val="24"/>
-        </w:rPr>
-        <w:t>cmd;C</w:t>
-      </w:r>
-      <w:proofErr w:type="spellEnd"/>
-      <w:r>
-        <w:rPr>
-          <w:rFonts w:cs="Arial"/>
-          <w:szCs w:val="24"/>
-        </w:rPr>
-        <w:t>:\Program Files\Get\bin;</w:t>
+        <w:t>Set New system variable GIT =C:\Program Files\Git;C:\ProgramFiles\Get\cmd;C:\Program Files\Get\bin;</w:t>
       </w:r>
     </w:p>
     <w:p>
@@ -2104,7 +1984,7 @@
           <w:b w:val="0"/>
         </w:rPr>
       </w:pPr>
-      <w:bookmarkStart w:id="6" w:name="_Toc528709924"/>
+      <w:bookmarkStart w:id="7" w:name="_Toc528709924"/>
       <w:r>
         <w:rPr>
           <w:rStyle w:val="Heading3Char"/>
@@ -2135,7 +2015,7 @@
         </w:rPr>
         <w:t>.</w:t>
       </w:r>
-      <w:bookmarkEnd w:id="6"/>
+      <w:bookmarkEnd w:id="7"/>
     </w:p>
     <w:p>
       <w:pPr>
@@ -2207,7 +2087,7 @@
           <w:b w:val="0"/>
         </w:rPr>
       </w:pPr>
-      <w:bookmarkStart w:id="7" w:name="_Toc528709925"/>
+      <w:bookmarkStart w:id="8" w:name="_Toc528709925"/>
       <w:r>
         <w:rPr>
           <w:rStyle w:val="Heading3Char"/>
@@ -2242,7 +2122,7 @@
           </w:rPr>
           <w:t>https://www.7-zip.org/download.html</w:t>
         </w:r>
-        <w:bookmarkEnd w:id="7"/>
+        <w:bookmarkEnd w:id="8"/>
       </w:hyperlink>
     </w:p>
     <w:p>
@@ -2308,7 +2188,7 @@
           <w:bCs/>
         </w:rPr>
       </w:pPr>
-      <w:bookmarkStart w:id="8" w:name="_Toc528709926"/>
+      <w:bookmarkStart w:id="9" w:name="_Toc528709926"/>
       <w:r>
         <w:rPr>
           <w:rFonts w:cs="Arial"/>
@@ -2339,7 +2219,7 @@
         </w:rPr>
         <w:t>Android</w:t>
       </w:r>
-      <w:bookmarkEnd w:id="8"/>
+      <w:bookmarkEnd w:id="9"/>
     </w:p>
     <w:p>
       <w:pPr>
@@ -2503,39 +2383,7 @@
           <w:rFonts w:cs="Arial"/>
           <w:szCs w:val="24"/>
         </w:rPr>
-        <w:t>Setup “ANDROID_HOME=C: \Users\dc-user\</w:t>
-      </w:r>
-      <w:proofErr w:type="spellStart"/>
-      <w:r>
-        <w:rPr>
-          <w:rFonts w:cs="Arial"/>
-          <w:szCs w:val="24"/>
-        </w:rPr>
-        <w:t>AppData</w:t>
-      </w:r>
-      <w:proofErr w:type="spellEnd"/>
-      <w:r>
-        <w:rPr>
-          <w:rFonts w:cs="Arial"/>
-          <w:szCs w:val="24"/>
-        </w:rPr>
-        <w:t>\Local\Android\</w:t>
-      </w:r>
-      <w:proofErr w:type="spellStart"/>
-      <w:r>
-        <w:rPr>
-          <w:rFonts w:cs="Arial"/>
-          <w:szCs w:val="24"/>
-        </w:rPr>
-        <w:t>Sdk</w:t>
-      </w:r>
-      <w:proofErr w:type="spellEnd"/>
-      <w:r>
-        <w:rPr>
-          <w:rFonts w:cs="Arial"/>
-          <w:szCs w:val="24"/>
-        </w:rPr>
-        <w:t xml:space="preserve">” environment variable, here dc-user is y username, in your case it may be different. </w:t>
+        <w:t xml:space="preserve">Setup “ANDROID_HOME=C: \Users\dc-user\AppData\Local\Android\Sdk” environment variable, here dc-user is y username, in your case it may be different. </w:t>
       </w:r>
     </w:p>
     <w:p>
@@ -2550,7 +2398,7 @@
           <w:rFonts w:cs="Arial"/>
         </w:rPr>
       </w:pPr>
-      <w:bookmarkStart w:id="9" w:name="_Toc528709927"/>
+      <w:bookmarkStart w:id="10" w:name="_Toc528709927"/>
       <w:r>
         <w:rPr>
           <w:rStyle w:val="BodyChar"/>
@@ -2573,16 +2421,14 @@
         </w:rPr>
         <w:t xml:space="preserve">Download </w:t>
       </w:r>
-      <w:proofErr w:type="gramStart"/>
       <w:r>
         <w:rPr>
           <w:rStyle w:val="BodyChar"/>
           <w:rFonts w:cs="Arial"/>
           <w:caps w:val="0"/>
         </w:rPr>
-        <w:t>And</w:t>
-      </w:r>
-      <w:proofErr w:type="gramEnd"/>
+        <w:t>and</w:t>
+      </w:r>
       <w:r>
         <w:rPr>
           <w:rStyle w:val="BodyChar"/>
@@ -2613,7 +2459,7 @@
         </w:rPr>
         <w:t>.</w:t>
       </w:r>
-      <w:bookmarkEnd w:id="9"/>
+      <w:bookmarkEnd w:id="10"/>
     </w:p>
     <w:p>
       <w:pPr>
@@ -2720,15 +2566,13 @@
         </w:rPr>
         <w:t xml:space="preserve">Follow the instruction mentioned </w:t>
       </w:r>
-      <w:proofErr w:type="gramStart"/>
-      <w:r>
-        <w:rPr>
-          <w:rFonts w:cs="Arial"/>
-          <w:szCs w:val="24"/>
-        </w:rPr>
-        <w:t>at :</w:t>
-      </w:r>
-      <w:proofErr w:type="gramEnd"/>
+      <w:r>
+        <w:rPr>
+          <w:rFonts w:cs="Arial"/>
+          <w:szCs w:val="24"/>
+        </w:rPr>
+        <w:t>at:</w:t>
+      </w:r>
     </w:p>
     <w:p>
       <w:pPr>
@@ -2768,23 +2612,7 @@
           <w:rFonts w:cs="Arial"/>
           <w:szCs w:val="24"/>
         </w:rPr>
-        <w:t>Add “MSBUILD_HOME=C: \Program Files (x86)\</w:t>
-      </w:r>
-      <w:proofErr w:type="spellStart"/>
-      <w:r>
-        <w:rPr>
-          <w:rFonts w:cs="Arial"/>
-          <w:szCs w:val="24"/>
-        </w:rPr>
-        <w:t>MicrosoftVisual</w:t>
-      </w:r>
-      <w:proofErr w:type="spellEnd"/>
-      <w:r>
-        <w:rPr>
-          <w:rFonts w:cs="Arial"/>
-          <w:szCs w:val="24"/>
-        </w:rPr>
-        <w:t xml:space="preserve"> Studio\2017\Community\MS Build\15.0” in environment variable and add %MSBUILD_HOME” in path variable.</w:t>
+        <w:t>Add “MSBUILD_HOME=C: \Program Files (x86)\MicrosoftVisual Studio\2017\Community\MS Build\15.0” in environment variable and add %MSBUILD_HOME” in path variable.</w:t>
       </w:r>
     </w:p>
     <w:p>
@@ -2808,7 +2636,7 @@
           <w:szCs w:val="24"/>
         </w:rPr>
       </w:pPr>
-      <w:bookmarkStart w:id="10" w:name="_Toc528709928"/>
+      <w:bookmarkStart w:id="11" w:name="_Toc528709928"/>
       <w:r>
         <w:rPr>
           <w:rFonts w:cs="Arial"/>
@@ -2834,7 +2662,7 @@
         </w:rPr>
         <w:t>Setup Sonar</w:t>
       </w:r>
-      <w:bookmarkEnd w:id="10"/>
+      <w:bookmarkEnd w:id="11"/>
     </w:p>
     <w:p>
       <w:pPr>
@@ -2853,43 +2681,7 @@
           <w:b/>
           <w:szCs w:val="24"/>
         </w:rPr>
-        <w:t xml:space="preserve">This includes setting up </w:t>
-      </w:r>
-      <w:proofErr w:type="spellStart"/>
-      <w:r>
-        <w:rPr>
-          <w:rFonts w:cs="Arial"/>
-          <w:b/>
-          <w:szCs w:val="24"/>
-        </w:rPr>
-        <w:t>sonarqube</w:t>
-      </w:r>
-      <w:proofErr w:type="spellEnd"/>
-      <w:r>
-        <w:rPr>
-          <w:rFonts w:cs="Arial"/>
-          <w:b/>
-          <w:szCs w:val="24"/>
-        </w:rPr>
-        <w:t xml:space="preserve"> and </w:t>
-      </w:r>
-      <w:proofErr w:type="spellStart"/>
-      <w:r>
-        <w:rPr>
-          <w:rFonts w:cs="Arial"/>
-          <w:b/>
-          <w:szCs w:val="24"/>
-        </w:rPr>
-        <w:t>sonarqube</w:t>
-      </w:r>
-      <w:proofErr w:type="spellEnd"/>
-      <w:r>
-        <w:rPr>
-          <w:rFonts w:cs="Arial"/>
-          <w:b/>
-          <w:szCs w:val="24"/>
-        </w:rPr>
-        <w:t xml:space="preserve"> scanner.</w:t>
+        <w:t>This includes setting up sonarqube and sonarqube scanner.</w:t>
       </w:r>
     </w:p>
     <w:p>
@@ -2907,7 +2699,7 @@
           <w:szCs w:val="24"/>
         </w:rPr>
       </w:pPr>
-      <w:bookmarkStart w:id="11" w:name="_Toc528709929"/>
+      <w:bookmarkStart w:id="12" w:name="_Toc528709929"/>
       <w:r>
         <w:rPr>
           <w:rFonts w:cs="Arial"/>
@@ -2915,9 +2707,8 @@
           <w:sz w:val="24"/>
           <w:szCs w:val="24"/>
         </w:rPr>
-        <w:t xml:space="preserve">Downloading </w:t>
-      </w:r>
-      <w:proofErr w:type="spellStart"/>
+        <w:t xml:space="preserve">Downloading Sonarqube Server </w:t>
+      </w:r>
       <w:r>
         <w:rPr>
           <w:rFonts w:cs="Arial"/>
@@ -2925,9 +2716,8 @@
           <w:sz w:val="24"/>
           <w:szCs w:val="24"/>
         </w:rPr>
-        <w:t>Sonarqube</w:t>
-      </w:r>
-      <w:proofErr w:type="spellEnd"/>
+        <w:t>a</w:t>
+      </w:r>
       <w:r>
         <w:rPr>
           <w:rFonts w:cs="Arial"/>
@@ -2935,27 +2725,9 @@
           <w:sz w:val="24"/>
           <w:szCs w:val="24"/>
         </w:rPr>
-        <w:t xml:space="preserve"> Server </w:t>
-      </w:r>
-      <w:r>
-        <w:rPr>
-          <w:rFonts w:cs="Arial"/>
-          <w:caps w:val="0"/>
-          <w:sz w:val="24"/>
-          <w:szCs w:val="24"/>
-        </w:rPr>
-        <w:t>a</w:t>
-      </w:r>
-      <w:r>
-        <w:rPr>
-          <w:rFonts w:cs="Arial"/>
-          <w:caps w:val="0"/>
-          <w:sz w:val="24"/>
-          <w:szCs w:val="24"/>
-        </w:rPr>
         <w:t>nd Scanner</w:t>
       </w:r>
-      <w:bookmarkEnd w:id="11"/>
+      <w:bookmarkEnd w:id="12"/>
     </w:p>
     <w:p>
       <w:pPr>
@@ -3185,7 +2957,6 @@
               </w:rPr>
               <w:t>display/SCAN/</w:t>
             </w:r>
-            <w:proofErr w:type="spellStart"/>
             <w:r>
               <w:rPr>
                 <w:rStyle w:val="Hyperlink"/>
@@ -3194,9 +2965,8 @@
                 <w:szCs w:val="24"/>
                 <w:bdr w:val="none" w:sz="0" w:space="0" w:color="auto" w:frame="1"/>
               </w:rPr>
-              <w:t>zAnalyzing+with+SonarQube+Scanner</w:t>
+              <w:t>Analyzing+with+SonarQube+Scanner</w:t>
             </w:r>
-            <w:proofErr w:type="spellEnd"/>
           </w:p>
         </w:tc>
         <w:tc>
@@ -3328,7 +3098,7 @@
           <w:szCs w:val="24"/>
         </w:rPr>
       </w:pPr>
-      <w:bookmarkStart w:id="12" w:name="_Toc528709930"/>
+      <w:bookmarkStart w:id="13" w:name="_Toc528709930"/>
       <w:r>
         <w:rPr>
           <w:rFonts w:cs="Arial"/>
@@ -3357,7 +3127,7 @@
         </w:rPr>
         <w:t>p Environment Variables</w:t>
       </w:r>
-      <w:bookmarkEnd w:id="12"/>
+      <w:bookmarkEnd w:id="13"/>
     </w:p>
     <w:p>
       <w:pPr>
@@ -3458,7 +3228,7 @@
           <w:szCs w:val="24"/>
         </w:rPr>
       </w:pPr>
-      <w:bookmarkStart w:id="13" w:name="_Toc528709931"/>
+      <w:bookmarkStart w:id="14" w:name="_Toc528709931"/>
       <w:r>
         <w:rPr>
           <w:rFonts w:cs="Arial"/>
@@ -3468,7 +3238,6 @@
         </w:rPr>
         <w:t xml:space="preserve">Running Sonar </w:t>
       </w:r>
-      <w:proofErr w:type="gramStart"/>
       <w:r>
         <w:rPr>
           <w:rFonts w:cs="Arial"/>
@@ -3476,9 +3245,8 @@
           <w:sz w:val="24"/>
           <w:szCs w:val="24"/>
         </w:rPr>
-        <w:t>As</w:t>
-      </w:r>
-      <w:proofErr w:type="gramEnd"/>
+        <w:t>as</w:t>
+      </w:r>
       <w:r>
         <w:rPr>
           <w:rFonts w:cs="Arial"/>
@@ -3486,9 +3254,45 @@
           <w:sz w:val="24"/>
           <w:szCs w:val="24"/>
         </w:rPr>
-        <w:t xml:space="preserve"> A Service (Install And Run From The Locations)</w:t>
-      </w:r>
-      <w:bookmarkEnd w:id="13"/>
+        <w:t xml:space="preserve"> A Service (Install </w:t>
+      </w:r>
+      <w:r>
+        <w:rPr>
+          <w:rFonts w:cs="Arial"/>
+          <w:caps w:val="0"/>
+          <w:sz w:val="24"/>
+          <w:szCs w:val="24"/>
+        </w:rPr>
+        <w:t>and</w:t>
+      </w:r>
+      <w:r>
+        <w:rPr>
+          <w:rFonts w:cs="Arial"/>
+          <w:caps w:val="0"/>
+          <w:sz w:val="24"/>
+          <w:szCs w:val="24"/>
+        </w:rPr>
+        <w:t xml:space="preserve"> Run From </w:t>
+      </w:r>
+      <w:r>
+        <w:rPr>
+          <w:rFonts w:cs="Arial"/>
+          <w:caps w:val="0"/>
+          <w:sz w:val="24"/>
+          <w:szCs w:val="24"/>
+        </w:rPr>
+        <w:t>the</w:t>
+      </w:r>
+      <w:r>
+        <w:rPr>
+          <w:rFonts w:cs="Arial"/>
+          <w:caps w:val="0"/>
+          <w:sz w:val="24"/>
+          <w:szCs w:val="24"/>
+        </w:rPr>
+        <w:t xml:space="preserve"> Locations)</w:t>
+      </w:r>
+      <w:bookmarkEnd w:id="14"/>
     </w:p>
     <w:p>
       <w:pPr>
@@ -3525,21 +3329,12 @@
           <w:szCs w:val="24"/>
         </w:rPr>
       </w:pPr>
-      <w:proofErr w:type="spellStart"/>
-      <w:r>
-        <w:rPr>
-          <w:rFonts w:cs="Arial"/>
-          <w:szCs w:val="24"/>
-        </w:rPr>
-        <w:t>StartSonar</w:t>
-      </w:r>
-      <w:proofErr w:type="spellEnd"/>
-      <w:r>
-        <w:rPr>
-          <w:rFonts w:cs="Arial"/>
-          <w:szCs w:val="24"/>
-        </w:rPr>
-        <w:t xml:space="preserve"> service</w:t>
+      <w:r>
+        <w:rPr>
+          <w:rFonts w:cs="Arial"/>
+          <w:szCs w:val="24"/>
+        </w:rPr>
+        <w:t>StartSonar service</w:t>
       </w:r>
       <w:r>
         <w:rPr>
@@ -3567,7 +3362,7 @@
         </w:rPr>
         <w:t>Sonar service will run automatically and same need to configure with slave nodes as well.</w:t>
       </w:r>
-      <w:bookmarkStart w:id="14" w:name="_Toc508811858"/>
+      <w:bookmarkStart w:id="15" w:name="_Toc508811858"/>
     </w:p>
     <w:p>
       <w:pPr>
@@ -3595,7 +3390,7 @@
           <w:szCs w:val="24"/>
         </w:rPr>
       </w:pPr>
-      <w:bookmarkStart w:id="15" w:name="_Toc528709932"/>
+      <w:bookmarkStart w:id="16" w:name="_Toc528709932"/>
       <w:r>
         <w:rPr>
           <w:rFonts w:cs="Arial"/>
@@ -3605,7 +3400,7 @@
         </w:rPr>
         <w:t>Modify The Port Where Sonar Is Running</w:t>
       </w:r>
-      <w:bookmarkEnd w:id="14"/>
+      <w:bookmarkEnd w:id="15"/>
       <w:r>
         <w:rPr>
           <w:rFonts w:cs="Arial"/>
@@ -3615,7 +3410,7 @@
         </w:rPr>
         <w:t>, Go To Following.</w:t>
       </w:r>
-      <w:bookmarkEnd w:id="15"/>
+      <w:bookmarkEnd w:id="16"/>
     </w:p>
     <w:p>
       <w:pPr>
@@ -3650,43 +3445,7 @@
           <w:bCs/>
           <w:szCs w:val="24"/>
         </w:rPr>
-        <w:t xml:space="preserve">\conf (you will see </w:t>
-      </w:r>
-      <w:proofErr w:type="spellStart"/>
-      <w:r>
-        <w:rPr>
-          <w:rFonts w:cs="Arial"/>
-          <w:bCs/>
-          <w:szCs w:val="24"/>
-        </w:rPr>
-        <w:t>sonar.properties</w:t>
-      </w:r>
-      <w:proofErr w:type="spellEnd"/>
-      <w:r>
-        <w:rPr>
-          <w:rFonts w:cs="Arial"/>
-          <w:bCs/>
-          <w:szCs w:val="24"/>
-        </w:rPr>
-        <w:t xml:space="preserve"> and </w:t>
-      </w:r>
-      <w:proofErr w:type="spellStart"/>
-      <w:r>
-        <w:rPr>
-          <w:rFonts w:cs="Arial"/>
-          <w:bCs/>
-          <w:szCs w:val="24"/>
-        </w:rPr>
-        <w:t>wrapper.conf</w:t>
-      </w:r>
-      <w:proofErr w:type="spellEnd"/>
-      <w:r>
-        <w:rPr>
-          <w:rFonts w:cs="Arial"/>
-          <w:bCs/>
-          <w:szCs w:val="24"/>
-        </w:rPr>
-        <w:t>)</w:t>
+        <w:t>\conf (you will see sonar.properties and wrapper.conf)</w:t>
       </w:r>
     </w:p>
     <w:p>
@@ -3711,60 +3470,21 @@
           <w:rFonts w:ascii="Arial" w:hAnsi="Arial" w:cs="Arial"/>
         </w:rPr>
         <w:br/>
-      </w:r>
-      <w:proofErr w:type="spellStart"/>
+        <w:t>sonar.web.host: 0.0.0.0</w:t>
+      </w:r>
       <w:r>
         <w:rPr>
           <w:rFonts w:ascii="Arial" w:hAnsi="Arial" w:cs="Arial"/>
         </w:rPr>
-        <w:t>sonar.web.host</w:t>
-      </w:r>
-      <w:proofErr w:type="spellEnd"/>
+        <w:br/>
+        <w:t>sonar.web.port: 9010</w:t>
+      </w:r>
       <w:r>
         <w:rPr>
           <w:rFonts w:ascii="Arial" w:hAnsi="Arial" w:cs="Arial"/>
         </w:rPr>
-        <w:t>: 0.0.0.0</w:t>
-      </w:r>
-      <w:r>
-        <w:rPr>
-          <w:rFonts w:ascii="Arial" w:hAnsi="Arial" w:cs="Arial"/>
-        </w:rPr>
         <w:br/>
-      </w:r>
-      <w:proofErr w:type="spellStart"/>
-      <w:r>
-        <w:rPr>
-          <w:rFonts w:ascii="Arial" w:hAnsi="Arial" w:cs="Arial"/>
-        </w:rPr>
-        <w:t>sonar.web.port</w:t>
-      </w:r>
-      <w:proofErr w:type="spellEnd"/>
-      <w:r>
-        <w:rPr>
-          <w:rFonts w:ascii="Arial" w:hAnsi="Arial" w:cs="Arial"/>
-        </w:rPr>
-        <w:t>: 9010</w:t>
-      </w:r>
-      <w:r>
-        <w:rPr>
-          <w:rFonts w:ascii="Arial" w:hAnsi="Arial" w:cs="Arial"/>
-        </w:rPr>
-        <w:br/>
-      </w:r>
-      <w:proofErr w:type="spellStart"/>
-      <w:r>
-        <w:rPr>
-          <w:rFonts w:ascii="Arial" w:hAnsi="Arial" w:cs="Arial"/>
-        </w:rPr>
-        <w:t>sonar.web.context</w:t>
-      </w:r>
-      <w:proofErr w:type="spellEnd"/>
-      <w:r>
-        <w:rPr>
-          <w:rFonts w:ascii="Arial" w:hAnsi="Arial" w:cs="Arial"/>
-        </w:rPr>
-        <w:t>: /</w:t>
+        <w:t>sonar.web.context: /</w:t>
       </w:r>
     </w:p>
     <w:p>
@@ -3782,56 +3502,14 @@
         <w:rPr>
           <w:rFonts w:ascii="Arial" w:hAnsi="Arial" w:cs="Arial"/>
         </w:rPr>
-        <w:t xml:space="preserve">2. Change the </w:t>
-      </w:r>
-      <w:proofErr w:type="spellStart"/>
+        <w:t>2. Change the wrapper.conf and add following line</w:t>
+      </w:r>
       <w:r>
         <w:rPr>
           <w:rFonts w:ascii="Arial" w:hAnsi="Arial" w:cs="Arial"/>
         </w:rPr>
-        <w:t>wrapper.conf</w:t>
-      </w:r>
-      <w:proofErr w:type="spellEnd"/>
-      <w:r>
-        <w:rPr>
-          <w:rFonts w:ascii="Arial" w:hAnsi="Arial" w:cs="Arial"/>
-        </w:rPr>
-        <w:t xml:space="preserve"> and add following line</w:t>
-      </w:r>
-      <w:r>
-        <w:rPr>
-          <w:rFonts w:ascii="Arial" w:hAnsi="Arial" w:cs="Arial"/>
-        </w:rPr>
         <w:br/>
-        <w:t>wrapper.java.additional.3=-</w:t>
-      </w:r>
-      <w:proofErr w:type="spellStart"/>
-      <w:r>
-        <w:rPr>
-          <w:rFonts w:ascii="Arial" w:hAnsi="Arial" w:cs="Arial"/>
-        </w:rPr>
-        <w:t>Djava.io.tmpdir</w:t>
-      </w:r>
-      <w:proofErr w:type="spellEnd"/>
-      <w:r>
-        <w:rPr>
-          <w:rFonts w:ascii="Arial" w:hAnsi="Arial" w:cs="Arial"/>
-        </w:rPr>
-        <w:t>=</w:t>
-      </w:r>
-      <w:proofErr w:type="gramStart"/>
-      <w:r>
-        <w:rPr>
-          <w:rFonts w:ascii="Arial" w:hAnsi="Arial" w:cs="Arial"/>
-        </w:rPr>
-        <w:t>..</w:t>
-      </w:r>
-      <w:proofErr w:type="gramEnd"/>
-      <w:r>
-        <w:rPr>
-          <w:rFonts w:ascii="Arial" w:hAnsi="Arial" w:cs="Arial"/>
-        </w:rPr>
-        <w:t>/../temp/</w:t>
+        <w:t>wrapper.java.additional.3=-Djava.io.tmpdir=../../temp/</w:t>
       </w:r>
     </w:p>
     <w:p>
@@ -3952,7 +3630,7 @@
           <w:szCs w:val="24"/>
         </w:rPr>
       </w:pPr>
-      <w:bookmarkStart w:id="16" w:name="_Toc528709933"/>
+      <w:bookmarkStart w:id="17" w:name="_Toc528709933"/>
       <w:r>
         <w:rPr>
           <w:rFonts w:cs="Arial"/>
@@ -3980,7 +3658,7 @@
         </w:rPr>
         <w:t>nd Windows Credential Manager</w:t>
       </w:r>
-      <w:bookmarkEnd w:id="16"/>
+      <w:bookmarkEnd w:id="17"/>
     </w:p>
     <w:p>
       <w:pPr>
@@ -3994,7 +3672,7 @@
           <w:szCs w:val="24"/>
         </w:rPr>
       </w:pPr>
-      <w:bookmarkStart w:id="17" w:name="_Toc528709934"/>
+      <w:bookmarkStart w:id="18" w:name="_Toc528709934"/>
       <w:r>
         <w:rPr>
           <w:rFonts w:cs="Arial"/>
@@ -4048,7 +3726,7 @@
         </w:rPr>
         <w:t>or Windows</w:t>
       </w:r>
-      <w:bookmarkEnd w:id="17"/>
+      <w:bookmarkEnd w:id="18"/>
     </w:p>
     <w:p>
       <w:pPr>
@@ -4079,7 +3757,7 @@
           <w:b w:val="0"/>
         </w:rPr>
       </w:pPr>
-      <w:bookmarkStart w:id="18" w:name="_Toc528709935"/>
+      <w:bookmarkStart w:id="19" w:name="_Toc528709935"/>
       <w:r>
         <w:rPr>
           <w:rFonts w:cs="Arial"/>
@@ -4087,7 +3765,7 @@
         </w:rPr>
         <w:t>7.4.4.1 Using Internet Explorer.</w:t>
       </w:r>
-      <w:bookmarkEnd w:id="18"/>
+      <w:bookmarkEnd w:id="19"/>
     </w:p>
     <w:p>
       <w:pPr>
@@ -4226,18 +3904,8 @@
           <w:rFonts w:cs="Arial"/>
           <w:szCs w:val="24"/>
         </w:rPr>
-        <w:t>.</w:t>
-      </w:r>
-      <w:proofErr w:type="spellStart"/>
-      <w:r>
-        <w:rPr>
-          <w:rStyle w:val="Strong"/>
-          <w:rFonts w:cs="Arial"/>
-          <w:szCs w:val="24"/>
-        </w:rPr>
-        <w:t>cer</w:t>
-      </w:r>
-      <w:proofErr w:type="spellEnd"/>
+        <w:t>.cer</w:t>
+      </w:r>
       <w:r>
         <w:rPr>
           <w:rFonts w:cs="Arial"/>
@@ -4264,39 +3932,7 @@
           <w:rFonts w:cs="Arial"/>
           <w:szCs w:val="24"/>
         </w:rPr>
-        <w:t>Now configure Get to use the downloaded .</w:t>
-      </w:r>
-      <w:proofErr w:type="spellStart"/>
-      <w:r>
-        <w:rPr>
-          <w:rFonts w:cs="Arial"/>
-          <w:szCs w:val="24"/>
-        </w:rPr>
-        <w:t>cer</w:t>
-      </w:r>
-      <w:proofErr w:type="spellEnd"/>
-      <w:r>
-        <w:rPr>
-          <w:rFonts w:cs="Arial"/>
-          <w:szCs w:val="24"/>
-        </w:rPr>
-        <w:t xml:space="preserve"> file using the Get </w:t>
-      </w:r>
-      <w:proofErr w:type="spellStart"/>
-      <w:r>
-        <w:rPr>
-          <w:rFonts w:cs="Arial"/>
-          <w:szCs w:val="24"/>
-        </w:rPr>
-        <w:t>config</w:t>
-      </w:r>
-      <w:proofErr w:type="spellEnd"/>
-      <w:r>
-        <w:rPr>
-          <w:rFonts w:cs="Arial"/>
-          <w:szCs w:val="24"/>
-        </w:rPr>
-        <w:t xml:space="preserve"> command </w:t>
+        <w:t>Now configure Get to use the downloaded .cer file using the Get config command </w:t>
       </w:r>
     </w:p>
     <w:p>
@@ -4359,51 +3995,7 @@
                 <w:sz w:val="24"/>
                 <w:szCs w:val="24"/>
               </w:rPr>
-              <w:t xml:space="preserve">get </w:t>
-            </w:r>
-            <w:proofErr w:type="spellStart"/>
-            <w:r>
-              <w:rPr>
-                <w:rStyle w:val="HTMLCode"/>
-                <w:rFonts w:ascii="Arial" w:eastAsiaTheme="majorEastAsia" w:hAnsi="Arial" w:cs="Arial"/>
-                <w:b/>
-                <w:sz w:val="24"/>
-                <w:szCs w:val="24"/>
-              </w:rPr>
-              <w:t>config</w:t>
-            </w:r>
-            <w:proofErr w:type="spellEnd"/>
-            <w:r>
-              <w:rPr>
-                <w:rStyle w:val="HTMLCode"/>
-                <w:rFonts w:ascii="Arial" w:eastAsiaTheme="majorEastAsia" w:hAnsi="Arial" w:cs="Arial"/>
-                <w:b/>
-                <w:sz w:val="24"/>
-                <w:szCs w:val="24"/>
-              </w:rPr>
-              <w:t xml:space="preserve"> --global </w:t>
-            </w:r>
-            <w:proofErr w:type="spellStart"/>
-            <w:r>
-              <w:rPr>
-                <w:rStyle w:val="HTMLCode"/>
-                <w:rFonts w:ascii="Arial" w:eastAsiaTheme="majorEastAsia" w:hAnsi="Arial" w:cs="Arial"/>
-                <w:b/>
-                <w:sz w:val="24"/>
-                <w:szCs w:val="24"/>
-              </w:rPr>
-              <w:t>http.sslCAInfo</w:t>
-            </w:r>
-            <w:proofErr w:type="spellEnd"/>
-            <w:r>
-              <w:rPr>
-                <w:rStyle w:val="HTMLCode"/>
-                <w:rFonts w:ascii="Arial" w:eastAsiaTheme="majorEastAsia" w:hAnsi="Arial" w:cs="Arial"/>
-                <w:b/>
-                <w:sz w:val="24"/>
-                <w:szCs w:val="24"/>
-              </w:rPr>
-              <w:t xml:space="preserve"> C:/Users/e069511/certificate.cer</w:t>
+              <w:t>get config --global http.sslCAInfo C:/Users/e069511/certificate.cer</w:t>
             </w:r>
           </w:p>
         </w:tc>
@@ -4421,7 +4013,7 @@
           <w:caps w:val="0"/>
         </w:rPr>
       </w:pPr>
-      <w:bookmarkStart w:id="19" w:name="_Toc528709936"/>
+      <w:bookmarkStart w:id="20" w:name="_Toc528709936"/>
       <w:r>
         <w:rPr>
           <w:b w:val="0"/>
@@ -4429,7 +4021,7 @@
         <w:lastRenderedPageBreak/>
         <w:t>7.4.4.2 Exporting a Certificate Using the Chrome Browser</w:t>
       </w:r>
-      <w:bookmarkEnd w:id="19"/>
+      <w:bookmarkEnd w:id="20"/>
     </w:p>
     <w:tbl>
       <w:tblPr>
@@ -5037,25 +4629,7 @@
           <w:b/>
           <w:szCs w:val="24"/>
         </w:rPr>
-        <w:t xml:space="preserve">.7: How to save a remote server </w:t>
-      </w:r>
-      <w:proofErr w:type="spellStart"/>
-      <w:r>
-        <w:rPr>
-          <w:rFonts w:cs="Arial"/>
-          <w:b/>
-          <w:szCs w:val="24"/>
-        </w:rPr>
-        <w:t>ssl</w:t>
-      </w:r>
-      <w:proofErr w:type="spellEnd"/>
-      <w:r>
-        <w:rPr>
-          <w:rFonts w:cs="Arial"/>
-          <w:b/>
-          <w:szCs w:val="24"/>
-        </w:rPr>
-        <w:t xml:space="preserve"> certificate</w:t>
+        <w:t>.7: How to save a remote server ssl certificate</w:t>
       </w:r>
     </w:p>
     <w:p>
@@ -5088,7 +4662,7 @@
           <w:szCs w:val="24"/>
         </w:rPr>
       </w:pPr>
-      <w:bookmarkStart w:id="20" w:name="_Toc528709937"/>
+      <w:bookmarkStart w:id="21" w:name="_Toc528709937"/>
       <w:r>
         <w:rPr>
           <w:rFonts w:cs="Arial"/>
@@ -5124,7 +4698,7 @@
         </w:rPr>
         <w:t>GIT</w:t>
       </w:r>
-      <w:bookmarkEnd w:id="20"/>
+      <w:bookmarkEnd w:id="21"/>
     </w:p>
     <w:p>
       <w:pPr>
@@ -5141,23 +4715,7 @@
           <w:rFonts w:cs="Arial"/>
           <w:szCs w:val="24"/>
         </w:rPr>
-        <w:t xml:space="preserve">We are using Standard Windows Credential Manager with GIT to store credentials called as </w:t>
-      </w:r>
-      <w:proofErr w:type="spellStart"/>
-      <w:r>
-        <w:rPr>
-          <w:rFonts w:cs="Arial"/>
-          <w:szCs w:val="24"/>
-        </w:rPr>
-        <w:t>wincred</w:t>
-      </w:r>
-      <w:proofErr w:type="spellEnd"/>
-      <w:r>
-        <w:rPr>
-          <w:rFonts w:cs="Arial"/>
-          <w:szCs w:val="24"/>
-        </w:rPr>
-        <w:t>.</w:t>
+        <w:t>We are using Standard Windows Credential Manager with GIT to store credentials called as wincred.</w:t>
       </w:r>
     </w:p>
     <w:p>
@@ -5191,42 +4749,8 @@
           <w:bdr w:val="none" w:sz="0" w:space="0" w:color="auto" w:frame="1"/>
           <w:shd w:val="clear" w:color="auto" w:fill="EFF0F1"/>
         </w:rPr>
-        <w:t xml:space="preserve">get </w:t>
-      </w:r>
-      <w:proofErr w:type="spellStart"/>
-      <w:r>
-        <w:rPr>
-          <w:rFonts w:ascii="Arial" w:hAnsi="Arial" w:cs="Arial"/>
-          <w:sz w:val="24"/>
-          <w:szCs w:val="24"/>
-          <w:bdr w:val="none" w:sz="0" w:space="0" w:color="auto" w:frame="1"/>
-          <w:shd w:val="clear" w:color="auto" w:fill="EFF0F1"/>
-        </w:rPr>
-        <w:t>config</w:t>
-      </w:r>
-      <w:proofErr w:type="spellEnd"/>
-      <w:r>
-        <w:rPr>
-          <w:rFonts w:ascii="Arial" w:hAnsi="Arial" w:cs="Arial"/>
-          <w:sz w:val="24"/>
-          <w:szCs w:val="24"/>
-          <w:bdr w:val="none" w:sz="0" w:space="0" w:color="auto" w:frame="1"/>
-          <w:shd w:val="clear" w:color="auto" w:fill="EFF0F1"/>
-        </w:rPr>
-        <w:t xml:space="preserve"> --global </w:t>
-      </w:r>
-      <w:proofErr w:type="spellStart"/>
-      <w:r>
-        <w:rPr>
-          <w:rFonts w:ascii="Arial" w:hAnsi="Arial" w:cs="Arial"/>
-          <w:sz w:val="24"/>
-          <w:szCs w:val="24"/>
-          <w:bdr w:val="none" w:sz="0" w:space="0" w:color="auto" w:frame="1"/>
-          <w:shd w:val="clear" w:color="auto" w:fill="EFF0F1"/>
-        </w:rPr>
-        <w:t>credential.helperwincred</w:t>
-      </w:r>
-      <w:proofErr w:type="spellEnd"/>
+        <w:t>get config --global credential.helperwincred</w:t>
+      </w:r>
     </w:p>
     <w:p>
       <w:pPr>
@@ -5394,7 +4918,7 @@
           <w:szCs w:val="24"/>
         </w:rPr>
       </w:pPr>
-      <w:bookmarkStart w:id="21" w:name="_Toc528709938"/>
+      <w:bookmarkStart w:id="22" w:name="_Toc528709938"/>
       <w:r>
         <w:rPr>
           <w:rStyle w:val="TitleChar"/>
@@ -5425,7 +4949,7 @@
         </w:rPr>
         <w:t>p Jenkins</w:t>
       </w:r>
-      <w:bookmarkEnd w:id="21"/>
+      <w:bookmarkEnd w:id="22"/>
     </w:p>
     <w:p>
       <w:pPr>
@@ -5439,7 +4963,7 @@
           <w:szCs w:val="24"/>
         </w:rPr>
       </w:pPr>
-      <w:bookmarkStart w:id="22" w:name="_Toc528709939"/>
+      <w:bookmarkStart w:id="23" w:name="_Toc528709939"/>
       <w:r>
         <w:rPr>
           <w:rFonts w:cs="Arial"/>
@@ -5467,7 +4991,7 @@
         </w:rPr>
         <w:t>nd Installation</w:t>
       </w:r>
-      <w:bookmarkEnd w:id="22"/>
+      <w:bookmarkEnd w:id="23"/>
     </w:p>
     <w:p>
       <w:pPr>
@@ -5921,7 +5445,7 @@
           <w:szCs w:val="24"/>
         </w:rPr>
       </w:pPr>
-      <w:bookmarkStart w:id="23" w:name="_Toc528709940"/>
+      <w:bookmarkStart w:id="24" w:name="_Toc528709940"/>
       <w:r>
         <w:rPr>
           <w:rFonts w:cs="Arial"/>
@@ -5931,7 +5455,7 @@
         </w:rPr>
         <w:t>7.5.2 Post-Installation Setup Wizard</w:t>
       </w:r>
-      <w:bookmarkEnd w:id="23"/>
+      <w:bookmarkEnd w:id="24"/>
     </w:p>
     <w:p>
       <w:pPr>
@@ -5985,7 +5509,7 @@
           <w:bCs/>
         </w:rPr>
       </w:pPr>
-      <w:bookmarkStart w:id="24" w:name="_Toc528709941"/>
+      <w:bookmarkStart w:id="25" w:name="_Toc528709941"/>
       <w:r>
         <w:rPr>
           <w:rFonts w:cs="Arial"/>
@@ -5993,7 +5517,7 @@
         </w:rPr>
         <w:t>7.5.2.1 Unlocking Jenkins</w:t>
       </w:r>
-      <w:bookmarkEnd w:id="24"/>
+      <w:bookmarkEnd w:id="25"/>
     </w:p>
     <w:p>
       <w:pPr>
@@ -6373,14 +5897,7 @@
           <w:caps w:val="0"/>
         </w:rPr>
         <w:lastRenderedPageBreak/>
-        <w:t>7.5.2.2 Customizing Jenkins with Plug</w:t>
-      </w:r>
-      <w:r>
-        <w:rPr>
-          <w:rFonts w:cs="Arial"/>
-          <w:caps w:val="0"/>
-        </w:rPr>
-        <w:t xml:space="preserve">ins </w:t>
+        <w:t xml:space="preserve">7.5.2.2 Customizing Jenkins with Plugins </w:t>
       </w:r>
     </w:p>
     <w:p>
@@ -6747,19 +6264,11 @@
           <w:rFonts w:ascii="Arial" w:hAnsi="Arial" w:cs="Arial"/>
         </w:rPr>
       </w:pPr>
-      <w:bookmarkStart w:id="25" w:name="_GoBack"/>
-      <w:bookmarkEnd w:id="25"/>
       <w:r>
         <w:rPr>
           <w:rFonts w:ascii="Arial" w:hAnsi="Arial" w:cs="Arial"/>
         </w:rPr>
-        <w:t>If essential, sign in to Jenkins with the qualifications of the client, just made and prepared to begin utilizing J</w:t>
-      </w:r>
-      <w:r>
-        <w:rPr>
-          <w:rFonts w:ascii="Arial" w:hAnsi="Arial" w:cs="Arial"/>
-        </w:rPr>
-        <w:t xml:space="preserve">enkins! </w:t>
+        <w:t xml:space="preserve">If essential, sign in to Jenkins with the qualifications of the client, just made and prepared to begin utilizing Jenkins! </w:t>
       </w:r>
     </w:p>
     <w:p>
@@ -6892,23 +6401,7 @@
           <w:rFonts w:cs="Arial"/>
           <w:szCs w:val="24"/>
         </w:rPr>
-        <w:t xml:space="preserve">Type in browser </w:t>
-      </w:r>
-      <w:proofErr w:type="spellStart"/>
-      <w:r>
-        <w:rPr>
-          <w:rFonts w:cs="Arial"/>
-          <w:szCs w:val="24"/>
-        </w:rPr>
-        <w:t>IP:port</w:t>
-      </w:r>
-      <w:proofErr w:type="spellEnd"/>
-      <w:r>
-        <w:rPr>
-          <w:rFonts w:cs="Arial"/>
-          <w:szCs w:val="24"/>
-        </w:rPr>
-        <w:t>/restart,</w:t>
+        <w:t>Type in browser IP:port/restart,</w:t>
       </w:r>
     </w:p>
     <w:p>
@@ -6931,23 +6424,7 @@
           <w:rFonts w:cs="Arial"/>
           <w:szCs w:val="24"/>
         </w:rPr>
-        <w:t xml:space="preserve">Or alternatively start </w:t>
-      </w:r>
-      <w:proofErr w:type="spellStart"/>
-      <w:r>
-        <w:rPr>
-          <w:rFonts w:cs="Arial"/>
-          <w:szCs w:val="24"/>
-        </w:rPr>
-        <w:t>services.msc</w:t>
-      </w:r>
-      <w:proofErr w:type="spellEnd"/>
-      <w:r>
-        <w:rPr>
-          <w:rFonts w:cs="Arial"/>
-          <w:szCs w:val="24"/>
-        </w:rPr>
-        <w:t xml:space="preserve"> (start-&gt;Run) and restart Jenkins as following</w:t>
+        <w:t>Or alternatively start services.msc (start-&gt;Run) and restart Jenkins as following</w:t>
       </w:r>
       <w:r>
         <w:rPr>
@@ -9756,18 +9233,8 @@
           <w:b/>
           <w:szCs w:val="24"/>
         </w:rPr>
-        <w:t xml:space="preserve">.24: Configure </w:t>
-      </w:r>
-      <w:proofErr w:type="spellStart"/>
-      <w:r>
-        <w:rPr>
-          <w:rFonts w:cs="Arial"/>
-          <w:b/>
-          <w:szCs w:val="24"/>
-        </w:rPr>
-        <w:t>Gradle</w:t>
-      </w:r>
-      <w:proofErr w:type="spellEnd"/>
+        <w:t>.24: Configure Gradle</w:t>
+      </w:r>
     </w:p>
     <w:p>
       <w:pPr>
@@ -9896,18 +9363,8 @@
           <w:b/>
           <w:szCs w:val="24"/>
         </w:rPr>
-        <w:t xml:space="preserve">.25: Configure </w:t>
-      </w:r>
-      <w:proofErr w:type="spellStart"/>
-      <w:r>
-        <w:rPr>
-          <w:rFonts w:cs="Arial"/>
-          <w:b/>
-          <w:szCs w:val="24"/>
-        </w:rPr>
-        <w:t>MSBuild</w:t>
-      </w:r>
-      <w:proofErr w:type="spellEnd"/>
+        <w:t>.25: Configure MSBuild</w:t>
+      </w:r>
     </w:p>
     <w:p>
       <w:pPr>
@@ -9963,23 +9420,7 @@
           <w:rFonts w:cs="Arial"/>
           <w:szCs w:val="24"/>
         </w:rPr>
-        <w:t xml:space="preserve">Configure </w:t>
-      </w:r>
-      <w:proofErr w:type="spellStart"/>
-      <w:r>
-        <w:rPr>
-          <w:rFonts w:cs="Arial"/>
-          <w:szCs w:val="24"/>
-        </w:rPr>
-        <w:t>SoanrQube</w:t>
-      </w:r>
-      <w:proofErr w:type="spellEnd"/>
-      <w:r>
-        <w:rPr>
-          <w:rFonts w:cs="Arial"/>
-          <w:szCs w:val="24"/>
-        </w:rPr>
-        <w:t xml:space="preserve"> Scanner for MS Build. Select latest version from drop down list</w:t>
+        <w:t>Configure SoanrQube Scanner for MS Build. Select latest version from drop down list</w:t>
       </w:r>
     </w:p>
     <w:p>
@@ -10090,18 +9531,8 @@
           <w:b/>
           <w:szCs w:val="24"/>
         </w:rPr>
-        <w:t xml:space="preserve">.26: Add SonarQube Scanner for </w:t>
-      </w:r>
-      <w:proofErr w:type="spellStart"/>
-      <w:r>
-        <w:rPr>
-          <w:rFonts w:cs="Arial"/>
-          <w:b/>
-          <w:szCs w:val="24"/>
-        </w:rPr>
-        <w:t>MSBuild</w:t>
-      </w:r>
-      <w:proofErr w:type="spellEnd"/>
+        <w:t>.26: Add SonarQube Scanner for MSBuild</w:t>
+      </w:r>
     </w:p>
     <w:p>
       <w:pPr>
@@ -11783,17 +11214,8 @@
           <w:rFonts w:cs="Arial"/>
           <w:szCs w:val="24"/>
         </w:rPr>
-        <w:t xml:space="preserve"> </w:t>
-      </w:r>
-      <w:proofErr w:type="spellStart"/>
-      <w:r>
-        <w:rPr>
-          <w:rFonts w:cs="Arial"/>
-          <w:szCs w:val="24"/>
-        </w:rPr>
-        <w:t>Sonarqube</w:t>
-      </w:r>
-      <w:proofErr w:type="spellEnd"/>
+        <w:t xml:space="preserve"> Sonarqube</w:t>
+      </w:r>
     </w:p>
     <w:p>
       <w:pPr>
@@ -11897,25 +11319,7 @@
           <w:b/>
           <w:szCs w:val="24"/>
         </w:rPr>
-        <w:t xml:space="preserve">.37: Configure </w:t>
-      </w:r>
-      <w:proofErr w:type="spellStart"/>
-      <w:r>
-        <w:rPr>
-          <w:rFonts w:cs="Arial"/>
-          <w:b/>
-          <w:szCs w:val="24"/>
-        </w:rPr>
-        <w:t>Sonarqube</w:t>
-      </w:r>
-      <w:proofErr w:type="spellEnd"/>
-      <w:r>
-        <w:rPr>
-          <w:rFonts w:cs="Arial"/>
-          <w:b/>
-          <w:szCs w:val="24"/>
-        </w:rPr>
-        <w:t xml:space="preserve"> Quality Gates</w:t>
+        <w:t>.37: Configure Sonarqube Quality Gates</w:t>
       </w:r>
     </w:p>
     <w:p>
@@ -11940,23 +11344,7 @@
           <w:szCs w:val="24"/>
         </w:rPr>
         <w:lastRenderedPageBreak/>
-        <w:t xml:space="preserve">Configure Get plugin user.name and </w:t>
-      </w:r>
-      <w:proofErr w:type="spellStart"/>
-      <w:r>
-        <w:rPr>
-          <w:rFonts w:cs="Arial"/>
-          <w:szCs w:val="24"/>
-        </w:rPr>
-        <w:t>user.email</w:t>
-      </w:r>
-      <w:proofErr w:type="spellEnd"/>
-      <w:r>
-        <w:rPr>
-          <w:rFonts w:cs="Arial"/>
-          <w:szCs w:val="24"/>
-        </w:rPr>
-        <w:t xml:space="preserve"> values.</w:t>
+        <w:t>Configure Get plugin user.name and user.email values.</w:t>
       </w:r>
       <w:r>
         <w:rPr>
@@ -12205,23 +11593,7 @@
           <w:rFonts w:cs="Arial"/>
           <w:szCs w:val="24"/>
         </w:rPr>
-        <w:t xml:space="preserve">Update and configure latest Java Mail API, add jar file in </w:t>
-      </w:r>
-      <w:proofErr w:type="spellStart"/>
-      <w:r>
-        <w:rPr>
-          <w:rFonts w:cs="Arial"/>
-          <w:szCs w:val="24"/>
-        </w:rPr>
-        <w:t>classpath</w:t>
-      </w:r>
-      <w:proofErr w:type="spellEnd"/>
-      <w:r>
-        <w:rPr>
-          <w:rFonts w:cs="Arial"/>
-          <w:szCs w:val="24"/>
-        </w:rPr>
-        <w:t>. Refer following documents</w:t>
+        <w:t>Update and configure latest Java Mail API, add jar file in classpath. Refer following documents</w:t>
       </w:r>
     </w:p>
     <w:p>
@@ -14022,25 +13394,13 @@
           <w:szCs w:val="24"/>
         </w:rPr>
       </w:pPr>
-      <w:proofErr w:type="spellStart"/>
-      <w:proofErr w:type="gramStart"/>
       <w:r>
         <w:rPr>
           <w:rFonts w:ascii="Arial" w:hAnsi="Arial" w:cs="Arial"/>
           <w:sz w:val="24"/>
           <w:szCs w:val="24"/>
         </w:rPr>
-        <w:t>javac</w:t>
-      </w:r>
-      <w:proofErr w:type="spellEnd"/>
-      <w:proofErr w:type="gramEnd"/>
-      <w:r>
-        <w:rPr>
-          <w:rFonts w:ascii="Arial" w:hAnsi="Arial" w:cs="Arial"/>
-          <w:sz w:val="24"/>
-          <w:szCs w:val="24"/>
-        </w:rPr>
-        <w:t xml:space="preserve"> HelloWorld.java</w:t>
+        <w:t>javac HelloWorld.java</w:t>
       </w:r>
     </w:p>
     <w:p>
@@ -14715,21 +14075,12 @@
           <w:szCs w:val="24"/>
         </w:rPr>
       </w:pPr>
-      <w:proofErr w:type="spellStart"/>
-      <w:r>
-        <w:rPr>
-          <w:rFonts w:cs="Arial"/>
-          <w:szCs w:val="24"/>
-        </w:rPr>
-        <w:t>sonar.sourceEncoding</w:t>
-      </w:r>
-      <w:proofErr w:type="spellEnd"/>
-      <w:r>
-        <w:rPr>
-          <w:rFonts w:cs="Arial"/>
-          <w:szCs w:val="24"/>
-        </w:rPr>
-        <w:t>=UTF-8</w:t>
+      <w:r>
+        <w:rPr>
+          <w:rFonts w:cs="Arial"/>
+          <w:szCs w:val="24"/>
+        </w:rPr>
+        <w:t>sonar.sourceEncoding=UTF-8</w:t>
       </w:r>
     </w:p>
     <w:p>
@@ -14774,21 +14125,12 @@
           <w:szCs w:val="24"/>
         </w:rPr>
       </w:pPr>
-      <w:proofErr w:type="spellStart"/>
-      <w:r>
-        <w:rPr>
-          <w:rFonts w:cs="Arial"/>
-          <w:szCs w:val="24"/>
-        </w:rPr>
-        <w:t>sonar.projectKey</w:t>
-      </w:r>
-      <w:proofErr w:type="spellEnd"/>
-      <w:r>
-        <w:rPr>
-          <w:rFonts w:cs="Arial"/>
-          <w:szCs w:val="24"/>
-        </w:rPr>
-        <w:t>= HelloWorld</w:t>
+      <w:r>
+        <w:rPr>
+          <w:rFonts w:cs="Arial"/>
+          <w:szCs w:val="24"/>
+        </w:rPr>
+        <w:t>sonar.projectKey= HelloWorld</w:t>
       </w:r>
     </w:p>
     <w:p>
@@ -14833,21 +14175,12 @@
           <w:szCs w:val="24"/>
         </w:rPr>
       </w:pPr>
-      <w:proofErr w:type="spellStart"/>
-      <w:r>
-        <w:rPr>
-          <w:rFonts w:cs="Arial"/>
-          <w:szCs w:val="24"/>
-        </w:rPr>
-        <w:t>sonar.projectName</w:t>
-      </w:r>
-      <w:proofErr w:type="spellEnd"/>
-      <w:r>
-        <w:rPr>
-          <w:rFonts w:cs="Arial"/>
-          <w:szCs w:val="24"/>
-        </w:rPr>
-        <w:t>=HelloWorld</w:t>
+      <w:r>
+        <w:rPr>
+          <w:rFonts w:cs="Arial"/>
+          <w:szCs w:val="24"/>
+        </w:rPr>
+        <w:t>sonar.projectName=HelloWorld</w:t>
       </w:r>
     </w:p>
     <w:p>
@@ -14861,21 +14194,12 @@
           <w:szCs w:val="24"/>
         </w:rPr>
       </w:pPr>
-      <w:proofErr w:type="spellStart"/>
-      <w:r>
-        <w:rPr>
-          <w:rFonts w:cs="Arial"/>
-          <w:szCs w:val="24"/>
-        </w:rPr>
-        <w:t>sonar.projectVersion</w:t>
-      </w:r>
-      <w:proofErr w:type="spellEnd"/>
-      <w:r>
-        <w:rPr>
-          <w:rFonts w:cs="Arial"/>
-          <w:szCs w:val="24"/>
-        </w:rPr>
-        <w:t>=1.0</w:t>
+      <w:r>
+        <w:rPr>
+          <w:rFonts w:cs="Arial"/>
+          <w:szCs w:val="24"/>
+        </w:rPr>
+        <w:t>sonar.projectVersion=1.0</w:t>
       </w:r>
     </w:p>
     <w:p>
@@ -14920,21 +14244,12 @@
           <w:szCs w:val="24"/>
         </w:rPr>
       </w:pPr>
-      <w:proofErr w:type="spellStart"/>
-      <w:r>
-        <w:rPr>
-          <w:rFonts w:cs="Arial"/>
-          <w:szCs w:val="24"/>
-        </w:rPr>
-        <w:t>sonar.language</w:t>
-      </w:r>
-      <w:proofErr w:type="spellEnd"/>
-      <w:r>
-        <w:rPr>
-          <w:rFonts w:cs="Arial"/>
-          <w:szCs w:val="24"/>
-        </w:rPr>
-        <w:t>=java</w:t>
+      <w:r>
+        <w:rPr>
+          <w:rFonts w:cs="Arial"/>
+          <w:szCs w:val="24"/>
+        </w:rPr>
+        <w:t>sonar.language=java</w:t>
       </w:r>
     </w:p>
     <w:p>
@@ -14979,21 +14294,12 @@
           <w:szCs w:val="24"/>
         </w:rPr>
       </w:pPr>
-      <w:proofErr w:type="spellStart"/>
-      <w:r>
-        <w:rPr>
-          <w:rFonts w:cs="Arial"/>
-          <w:szCs w:val="24"/>
-        </w:rPr>
-        <w:t>sonar.java.source</w:t>
-      </w:r>
-      <w:proofErr w:type="spellEnd"/>
-      <w:r>
-        <w:rPr>
-          <w:rFonts w:cs="Arial"/>
-          <w:szCs w:val="24"/>
-        </w:rPr>
-        <w:t>=1.8</w:t>
+      <w:r>
+        <w:rPr>
+          <w:rFonts w:cs="Arial"/>
+          <w:szCs w:val="24"/>
+        </w:rPr>
+        <w:t>sonar.java.source=1.8</w:t>
       </w:r>
     </w:p>
     <w:p>
@@ -15038,37 +14344,12 @@
           <w:szCs w:val="24"/>
         </w:rPr>
       </w:pPr>
-      <w:proofErr w:type="spellStart"/>
-      <w:r>
-        <w:rPr>
-          <w:rFonts w:cs="Arial"/>
-          <w:szCs w:val="24"/>
-        </w:rPr>
-        <w:t>sonar.sources</w:t>
-      </w:r>
-      <w:proofErr w:type="spellEnd"/>
-      <w:r>
-        <w:rPr>
-          <w:rFonts w:cs="Arial"/>
-          <w:szCs w:val="24"/>
-        </w:rPr>
-        <w:t>=</w:t>
-      </w:r>
-      <w:proofErr w:type="spellStart"/>
-      <w:r>
-        <w:rPr>
-          <w:rFonts w:cs="Arial"/>
-          <w:szCs w:val="24"/>
-        </w:rPr>
-        <w:t>src</w:t>
-      </w:r>
-      <w:proofErr w:type="spellEnd"/>
-      <w:r>
-        <w:rPr>
-          <w:rFonts w:cs="Arial"/>
-          <w:szCs w:val="24"/>
-        </w:rPr>
-        <w:t>/</w:t>
+      <w:r>
+        <w:rPr>
+          <w:rFonts w:cs="Arial"/>
+          <w:szCs w:val="24"/>
+        </w:rPr>
+        <w:t>sonar.sources=src/</w:t>
       </w:r>
     </w:p>
     <w:p>
@@ -15102,21 +14383,12 @@
           <w:szCs w:val="24"/>
         </w:rPr>
       </w:pPr>
-      <w:proofErr w:type="spellStart"/>
-      <w:r>
-        <w:rPr>
-          <w:rFonts w:cs="Arial"/>
-          <w:szCs w:val="24"/>
-        </w:rPr>
-        <w:t>sonar.java.binaries</w:t>
-      </w:r>
-      <w:proofErr w:type="spellEnd"/>
-      <w:r>
-        <w:rPr>
-          <w:rFonts w:cs="Arial"/>
-          <w:szCs w:val="24"/>
-        </w:rPr>
-        <w:t>=bin/com</w:t>
+      <w:r>
+        <w:rPr>
+          <w:rFonts w:cs="Arial"/>
+          <w:szCs w:val="24"/>
+        </w:rPr>
+        <w:t>sonar.java.binaries=bin/com</w:t>
       </w:r>
     </w:p>
     <w:p>
@@ -15135,23 +14407,7 @@
           <w:rFonts w:cs="Arial"/>
           <w:szCs w:val="24"/>
         </w:rPr>
-        <w:t>#</w:t>
-      </w:r>
-      <w:proofErr w:type="spellStart"/>
-      <w:r>
-        <w:rPr>
-          <w:rFonts w:cs="Arial"/>
-          <w:szCs w:val="24"/>
-        </w:rPr>
-        <w:t>sonar.java.binaries</w:t>
-      </w:r>
-      <w:proofErr w:type="spellEnd"/>
-      <w:r>
-        <w:rPr>
-          <w:rFonts w:cs="Arial"/>
-          <w:szCs w:val="24"/>
-        </w:rPr>
-        <w:t>=target/classes</w:t>
+        <w:t>#sonar.java.binaries=target/classes</w:t>
       </w:r>
     </w:p>
     <w:p>
@@ -15196,21 +14452,12 @@
           <w:szCs w:val="24"/>
         </w:rPr>
       </w:pPr>
-      <w:proofErr w:type="spellStart"/>
-      <w:r>
-        <w:rPr>
-          <w:rFonts w:cs="Arial"/>
-          <w:szCs w:val="24"/>
-        </w:rPr>
-        <w:t>sonar.java.libraries</w:t>
-      </w:r>
-      <w:proofErr w:type="spellEnd"/>
-      <w:r>
-        <w:rPr>
-          <w:rFonts w:cs="Arial"/>
-          <w:szCs w:val="24"/>
-        </w:rPr>
-        <w:t>=lib</w:t>
+      <w:r>
+        <w:rPr>
+          <w:rFonts w:cs="Arial"/>
+          <w:szCs w:val="24"/>
+        </w:rPr>
+        <w:t>sonar.java.libraries=lib</w:t>
       </w:r>
     </w:p>
     <w:p>
@@ -15263,23 +14510,7 @@
           <w:rFonts w:cs="Arial"/>
           <w:szCs w:val="24"/>
         </w:rPr>
-        <w:t>#</w:t>
-      </w:r>
-      <w:proofErr w:type="spellStart"/>
-      <w:r>
-        <w:rPr>
-          <w:rFonts w:cs="Arial"/>
-          <w:szCs w:val="24"/>
-        </w:rPr>
-        <w:t>sonar.tests</w:t>
-      </w:r>
-      <w:proofErr w:type="spellEnd"/>
-      <w:r>
-        <w:rPr>
-          <w:rFonts w:cs="Arial"/>
-          <w:szCs w:val="24"/>
-        </w:rPr>
-        <w:t>=testDir1, testDir2</w:t>
+        <w:t>#sonar.tests=testDir1, testDir2</w:t>
       </w:r>
     </w:p>
     <w:p>
@@ -18025,18 +17256,8 @@
           <w:rFonts w:cs="Arial"/>
           <w:szCs w:val="24"/>
         </w:rPr>
-        <w:t xml:space="preserve">Gerard </w:t>
-      </w:r>
-      <w:proofErr w:type="spellStart"/>
-      <w:r>
-        <w:rPr>
-          <w:rStyle w:val="a-size-small"/>
-          <w:rFonts w:cs="Arial"/>
-          <w:szCs w:val="24"/>
-        </w:rPr>
-        <w:t>Blokdyk</w:t>
-      </w:r>
-      <w:proofErr w:type="spellEnd"/>
+        <w:t>Gerard Blokdyk</w:t>
+      </w:r>
       <w:r>
         <w:rPr>
           <w:rFonts w:cs="Arial"/>
@@ -18212,16 +17433,14 @@
           </w:rPr>
           <w:t>Learning Continuous Integration with Jenkins: A beginner's guide to implementing Continuous Integration and Continuous Delivery using Jenkins 2, 2nd Edition</w:t>
         </w:r>
-        <w:proofErr w:type="gramStart"/>
         <w:r>
           <w:rPr>
             <w:rFonts w:cs="Arial"/>
             <w:szCs w:val="24"/>
             <w:shd w:val="clear" w:color="auto" w:fill="FFFFFF"/>
           </w:rPr>
-          <w:t>,</w:t>
+          <w:t xml:space="preserve">, </w:t>
         </w:r>
-        <w:proofErr w:type="gramEnd"/>
       </w:hyperlink>
       <w:r>
         <w:rPr>
@@ -18273,18 +17492,8 @@
           <w:rFonts w:cs="Arial"/>
           <w:szCs w:val="24"/>
         </w:rPr>
-        <w:t xml:space="preserve">Pradeep </w:t>
-      </w:r>
-      <w:proofErr w:type="spellStart"/>
-      <w:r>
-        <w:rPr>
-          <w:rStyle w:val="a-size-small"/>
-          <w:rFonts w:cs="Arial"/>
-          <w:szCs w:val="24"/>
-        </w:rPr>
-        <w:t>Macharla</w:t>
-      </w:r>
-      <w:proofErr w:type="spellEnd"/>
+        <w:t>Pradeep Macharla</w:t>
+      </w:r>
       <w:r>
         <w:rPr>
           <w:rFonts w:cs="Arial"/>
@@ -18486,36 +17695,8 @@
           <w:rFonts w:cs="Arial"/>
           <w:szCs w:val="24"/>
         </w:rPr>
-        <w:t xml:space="preserve">Volker </w:t>
-      </w:r>
-      <w:proofErr w:type="spellStart"/>
-      <w:r>
-        <w:rPr>
-          <w:rStyle w:val="a-size-small"/>
-          <w:rFonts w:cs="Arial"/>
-          <w:szCs w:val="24"/>
-        </w:rPr>
-        <w:t>Herminghaus</w:t>
-      </w:r>
-      <w:proofErr w:type="spellEnd"/>
-      <w:r>
-        <w:rPr>
-          <w:rStyle w:val="a-size-small"/>
-          <w:rFonts w:cs="Arial"/>
-          <w:szCs w:val="24"/>
-        </w:rPr>
-        <w:t xml:space="preserve"> and Albrecht </w:t>
-      </w:r>
-      <w:proofErr w:type="spellStart"/>
-      <w:r>
-        <w:rPr>
-          <w:rStyle w:val="a-size-small"/>
-          <w:rFonts w:cs="Arial"/>
-          <w:szCs w:val="24"/>
-        </w:rPr>
-        <w:t>Scriba</w:t>
-      </w:r>
-      <w:proofErr w:type="spellEnd"/>
+        <w:t>Volker Herminghaus and Albrecht Scriba</w:t>
+      </w:r>
       <w:r>
         <w:rPr>
           <w:rFonts w:cs="Arial"/>
@@ -18568,15 +17749,13 @@
         </w:rPr>
         <w:t>https://en.wikipedia.org/wiki/Jenkins</w:t>
       </w:r>
-      <w:proofErr w:type="gramStart"/>
-      <w:r>
-        <w:rPr>
-          <w:rFonts w:cs="Arial"/>
-          <w:szCs w:val="24"/>
-        </w:rPr>
-        <w:t>_(</w:t>
-      </w:r>
-      <w:proofErr w:type="gramEnd"/>
+      <w:r>
+        <w:rPr>
+          <w:rFonts w:cs="Arial"/>
+          <w:szCs w:val="24"/>
+        </w:rPr>
+        <w:t>_ (</w:t>
+      </w:r>
       <w:r>
         <w:rPr>
           <w:rFonts w:cs="Arial"/>
@@ -18759,7 +17938,7 @@
       <w:footerReference w:type="default" r:id="rId95"/>
       <w:pgSz w:w="11906" w:h="16838"/>
       <w:pgMar w:top="1440" w:right="1440" w:bottom="1440" w:left="2592" w:header="706" w:footer="706" w:gutter="0"/>
-      <w:pgNumType w:start="221"/>
+      <w:pgNumType w:start="231"/>
       <w:cols w:space="708"/>
       <w:docGrid w:linePitch="360"/>
     </w:sectPr>
@@ -18802,6 +17981,7 @@
         <w:docPartUnique/>
       </w:docPartObj>
     </w:sdtPr>
+    <w:sdtEndPr/>
     <w:sdtContent>
       <w:p>
         <w:pPr>
@@ -18831,7 +18011,7 @@
             <w:rFonts w:ascii="Times New Roman" w:hAnsi="Times New Roman" w:cs="Times New Roman"/>
             <w:noProof/>
           </w:rPr>
-          <w:t>241</w:t>
+          <w:t>231</w:t>
         </w:r>
         <w:r>
           <w:rPr>
@@ -22635,7 +21815,6 @@
     <w:basedOn w:val="Normal"/>
     <w:link w:val="HeaderChar"/>
     <w:uiPriority w:val="99"/>
-    <w:semiHidden/>
     <w:unhideWhenUsed/>
     <w:rsid w:val="0008602B"/>
     <w:pPr>
@@ -22651,7 +21830,6 @@
     <w:basedOn w:val="DefaultParagraphFont"/>
     <w:link w:val="Header"/>
     <w:uiPriority w:val="99"/>
-    <w:semiHidden/>
     <w:rsid w:val="0008602B"/>
     <w:rPr>
       <w:rFonts w:ascii="Arial" w:hAnsi="Arial"/>
